--- a/Space Segment/BOARDS/Boards -- DavidSummer2020/Detailed Design Documentation __ Electronic Boards_V2.docx
+++ b/Space Segment/BOARDS/Boards -- DavidSummer2020/Detailed Design Documentation __ Electronic Boards_V2.docx
@@ -4757,15 +4757,15 @@
         </w:rPr>
         <w:lastRenderedPageBreak/>
         <w:drawing>
-          <wp:anchor distT="0" distB="0" distL="114300" distR="114300" simplePos="0" relativeHeight="251672576" behindDoc="0" locked="0" layoutInCell="1" allowOverlap="1" wp14:anchorId="752A15C6" wp14:editId="25FE099E">
+          <wp:anchor distT="0" distB="0" distL="114300" distR="114300" simplePos="0" relativeHeight="251672576" behindDoc="0" locked="0" layoutInCell="1" allowOverlap="1" wp14:anchorId="752A15C6" wp14:editId="0AABD5F7">
             <wp:simplePos x="0" y="0"/>
             <wp:positionH relativeFrom="margin">
               <wp:posOffset>-95250</wp:posOffset>
             </wp:positionH>
             <wp:positionV relativeFrom="paragraph">
-              <wp:posOffset>240665</wp:posOffset>
+              <wp:posOffset>237490</wp:posOffset>
             </wp:positionV>
-            <wp:extent cx="2404745" cy="3638550"/>
+            <wp:extent cx="4210050" cy="6369685"/>
             <wp:effectExtent l="0" t="0" r="0" b="0"/>
             <wp:wrapTopAndBottom/>
             <wp:docPr id="2" name="Picture 2"/>
@@ -4797,7 +4797,7 @@
                   <pic:spPr bwMode="auto">
                     <a:xfrm>
                       <a:off x="0" y="0"/>
-                      <a:ext cx="2404745" cy="3638550"/>
+                      <a:ext cx="4210050" cy="6369685"/>
                     </a:xfrm>
                     <a:prstGeom prst="rect">
                       <a:avLst/>
@@ -4829,6 +4829,12 @@
         <w:t>:</w:t>
       </w:r>
     </w:p>
+    <w:p>
+      <w:r>
+        <w:br w:type="page"/>
+      </w:r>
+    </w:p>
+    <w:p/>
     <w:p>
       <w:r>
         <w:t>Custom Board 1 PCB Schematic Sections:</w:t>
@@ -4899,7 +4905,6 @@
         <w:rPr>
           <w:noProof/>
         </w:rPr>
-        <w:lastRenderedPageBreak/>
         <w:drawing>
           <wp:inline distT="0" distB="0" distL="0" distR="0" wp14:anchorId="0451A579" wp14:editId="4EFF98C8">
             <wp:extent cx="5943600" cy="3986530"/>
@@ -4947,6 +4952,7 @@
         <w:rPr>
           <w:noProof/>
         </w:rPr>
+        <w:lastRenderedPageBreak/>
         <w:drawing>
           <wp:inline distT="0" distB="0" distL="0" distR="0" wp14:anchorId="5B643F13" wp14:editId="40116E5A">
             <wp:extent cx="5943600" cy="3182620"/>
@@ -4994,7 +5000,6 @@
         <w:rPr>
           <w:noProof/>
         </w:rPr>
-        <w:lastRenderedPageBreak/>
         <w:drawing>
           <wp:inline distT="0" distB="0" distL="0" distR="0" wp14:anchorId="4EF3D5A1" wp14:editId="2EC62F2F">
             <wp:extent cx="5943600" cy="3569970"/>
